--- a/assets/VOCA/APPENDIX-B-Eligibility-Certification.docx
+++ b/assets/VOCA/APPENDIX-B-Eligibility-Certification.docx
@@ -280,18 +280,10 @@
         <w:t xml:space="preserve">. Match </w:t>
       </w:r>
       <w:r>
-        <w:t xml:space="preserve">contributions </w:t>
-      </w:r>
-      <w:proofErr w:type="gramStart"/>
-      <w:r>
-        <w:t xml:space="preserve">must </w:t>
-      </w:r>
-      <w:r>
-        <w:t xml:space="preserve"> be</w:t>
-      </w:r>
-      <w:proofErr w:type="gramEnd"/>
-      <w:r>
-        <w:t xml:space="preserve"> committed for each VOCA-funded project and derived from </w:t>
+        <w:t xml:space="preserve">contributions must </w:t>
+      </w:r>
+      <w:r>
+        <w:t xml:space="preserve"> be committed for each VOCA-funded project and derived from </w:t>
       </w:r>
       <w:r>
         <w:t xml:space="preserve">non-federal </w:t>
@@ -317,7 +309,6 @@
       <w:pPr>
         <w:pStyle w:val="Heading2"/>
       </w:pPr>
-      <w:commentRangeStart w:id="0"/>
       <w:r>
         <w:rPr>
           <w:b/>
@@ -325,21 +316,12 @@
         <w:t>Volunteers.</w:t>
       </w:r>
       <w:r>
-        <w:t xml:space="preserve"> </w:t>
-      </w:r>
-      <w:proofErr w:type="spellStart"/>
-      <w:r>
-        <w:t>Subrecipient</w:t>
-      </w:r>
-      <w:proofErr w:type="spellEnd"/>
-      <w:r>
-        <w:t xml:space="preserve"> organizations must use volunteers unless the state grantee determines there is a compelling reason to waive this requirement</w:t>
+        <w:t xml:space="preserve"> Subrecipient organizations must use volunteers unless the state grantee determines there is a compelling reason to waive this requirement</w:t>
       </w:r>
       <w:r>
         <w:t>.</w:t>
       </w:r>
     </w:p>
-    <w:commentRangeEnd w:id="0"/>
     <w:p>
       <w:pPr>
         <w:pStyle w:val="Heading2"/>
@@ -349,14 +331,6 @@
         </w:numPr>
         <w:ind w:left="1584"/>
       </w:pPr>
-      <w:r>
-        <w:rPr>
-          <w:rStyle w:val="CommentReference"/>
-          <w:rFonts w:ascii="Calibri" w:hAnsi="Calibri"/>
-          <w:snapToGrid w:val="0"/>
-        </w:rPr>
-        <w:commentReference w:id="0"/>
-      </w:r>
     </w:p>
     <w:p>
       <w:pPr>
@@ -416,8 +390,6 @@
       <w:r>
         <w:t xml:space="preserve">improved </w:t>
       </w:r>
-      <w:bookmarkStart w:id="1" w:name="_GoBack"/>
-      <w:bookmarkEnd w:id="1"/>
       <w:r>
         <w:t>comprehensive services to crime victims.</w:t>
       </w:r>
@@ -603,7 +575,6 @@
       <w:r>
         <w:t xml:space="preserve">eligibility or service criteria as established by the </w:t>
       </w:r>
-      <w:commentRangeStart w:id="2"/>
       <w:r>
         <w:t>s</w:t>
       </w:r>
@@ -613,15 +584,8 @@
       <w:r>
         <w:t>grantee</w:t>
       </w:r>
-      <w:commentRangeEnd w:id="2"/>
-      <w:r>
-        <w:rPr>
-          <w:rStyle w:val="CommentReference"/>
-          <w:rFonts w:ascii="Calibri" w:hAnsi="Calibri"/>
-          <w:snapToGrid w:val="0"/>
-        </w:rPr>
-        <w:commentReference w:id="2"/>
-      </w:r>
+      <w:bookmarkStart w:id="0" w:name="_GoBack"/>
+      <w:bookmarkEnd w:id="0"/>
       <w:r>
         <w:t>,</w:t>
       </w:r>
@@ -824,7 +788,6 @@
           <w:szCs w:val="24"/>
         </w:rPr>
       </w:pPr>
-      <w:commentRangeStart w:id="3"/>
       <w:r>
         <w:rPr>
           <w:rFonts w:ascii="Times New Roman" w:hAnsi="Times New Roman"/>
@@ -895,22 +858,7 @@
           <w:sz w:val="24"/>
           <w:szCs w:val="24"/>
         </w:rPr>
-        <w:t xml:space="preserve"> annul the contract without liability.  </w:t>
-      </w:r>
-      <w:commentRangeEnd w:id="3"/>
-      <w:r>
-        <w:rPr>
-          <w:rStyle w:val="CommentReference"/>
-        </w:rPr>
-        <w:commentReference w:id="3"/>
-      </w:r>
-      <w:r>
-        <w:rPr>
-          <w:rFonts w:ascii="Times New Roman" w:hAnsi="Times New Roman"/>
-          <w:sz w:val="24"/>
-          <w:szCs w:val="24"/>
-        </w:rPr>
-        <w:t xml:space="preserve"> </w:t>
+        <w:t xml:space="preserve"> annul the contract without liability.   </w:t>
       </w:r>
     </w:p>
     <w:p>
@@ -952,7 +900,6 @@
           <w:szCs w:val="24"/>
         </w:rPr>
       </w:pPr>
-      <w:commentRangeStart w:id="4"/>
     </w:p>
     <w:p>
       <w:pPr>
@@ -1111,7 +1058,6 @@
         <w:t xml:space="preserve">    Date</w:t>
       </w:r>
     </w:p>
-    <w:commentRangeEnd w:id="4"/>
     <w:p>
       <w:pPr>
         <w:tabs>
@@ -1121,15 +1067,9 @@
         <w:ind w:left="720"/>
         <w:jc w:val="left"/>
       </w:pPr>
-      <w:r>
-        <w:rPr>
-          <w:rStyle w:val="CommentReference"/>
-        </w:rPr>
-        <w:commentReference w:id="4"/>
-      </w:r>
     </w:p>
     <w:sectPr>
-      <w:headerReference w:type="default" r:id="rId9"/>
+      <w:headerReference w:type="default" r:id="rId7"/>
       <w:pgSz w:w="12240" w:h="15840"/>
       <w:pgMar w:top="1440" w:right="1440" w:bottom="1440" w:left="1440" w:header="720" w:footer="720" w:gutter="0"/>
       <w:cols w:space="720"/>
@@ -1137,108 +1077,6 @@
     </w:sectPr>
   </w:body>
 </w:document>
-</file>
-
-<file path=word/comments.xml><?xml version="1.0" encoding="utf-8"?>
-<w:comments xmlns:wpc="http://schemas.microsoft.com/office/word/2010/wordprocessingCanvas" xmlns:mc="http://schemas.openxmlformats.org/markup-compatibility/2006" xmlns:o="urn:schemas-microsoft-com:office:office" xmlns:r="http://schemas.openxmlformats.org/officeDocument/2006/relationships" xmlns:m="http://schemas.openxmlformats.org/officeDocument/2006/math" xmlns:v="urn:schemas-microsoft-com:vml" xmlns:wp14="http://schemas.microsoft.com/office/word/2010/wordprocessingDrawing" xmlns:wp="http://schemas.openxmlformats.org/drawingml/2006/wordprocessingDrawing" xmlns:w10="urn:schemas-microsoft-com:office:word" xmlns:w="http://schemas.openxmlformats.org/wordprocessingml/2006/main" xmlns:w14="http://schemas.microsoft.com/office/word/2010/wordml" xmlns:w15="http://schemas.microsoft.com/office/word/2012/wordml" xmlns:wpg="http://schemas.microsoft.com/office/word/2010/wordprocessingGroup" xmlns:wpi="http://schemas.microsoft.com/office/word/2010/wordprocessingInk" xmlns:wne="http://schemas.microsoft.com/office/word/2006/wordml" xmlns:wps="http://schemas.microsoft.com/office/word/2010/wordprocessingShape" mc:Ignorable="w14 w15 wp14">
-  <w:comment w:id="0" w:author="Evans, Cristin" w:date="2016-07-21T10:13:00Z" w:initials="EC">
-    <w:p>
-      <w:pPr>
-        <w:pStyle w:val="CommentText"/>
-      </w:pPr>
-      <w:r>
-        <w:rPr>
-          <w:rStyle w:val="CommentReference"/>
-        </w:rPr>
-        <w:annotationRef/>
-      </w:r>
-      <w:r>
-        <w:t>Use volunteers for what?</w:t>
-      </w:r>
-    </w:p>
-  </w:comment>
-  <w:comment w:id="2" w:author="Evans, Cristin" w:date="2016-07-21T11:38:00Z" w:initials="EC">
-    <w:p>
-      <w:pPr>
-        <w:pStyle w:val="CommentText"/>
-      </w:pPr>
-      <w:r>
-        <w:rPr>
-          <w:rStyle w:val="CommentReference"/>
-        </w:rPr>
-        <w:annotationRef/>
-      </w:r>
-      <w:r>
-        <w:t>ICJIA?</w:t>
-      </w:r>
-    </w:p>
-  </w:comment>
-  <w:comment w:id="3" w:author="Evans, Cristin" w:date="2016-07-21T12:04:00Z" w:initials="EC">
-    <w:p>
-      <w:pPr>
-        <w:pStyle w:val="CommentText"/>
-      </w:pPr>
-      <w:r>
-        <w:rPr>
-          <w:rStyle w:val="CommentReference"/>
-        </w:rPr>
-        <w:annotationRef/>
-      </w:r>
-      <w:r>
-        <w:rPr>
-          <w:noProof/>
-        </w:rPr>
-        <w:t xml:space="preserve">Did </w:t>
-      </w:r>
-      <w:r>
-        <w:rPr>
-          <w:noProof/>
-        </w:rPr>
-        <w:t>OGC</w:t>
-      </w:r>
-      <w:r>
-        <w:rPr>
-          <w:noProof/>
-        </w:rPr>
-        <w:t xml:space="preserve"> approve this?</w:t>
-      </w:r>
-      <w:r>
-        <w:rPr>
-          <w:noProof/>
-        </w:rPr>
-        <w:t xml:space="preserve"> </w:t>
-      </w:r>
-    </w:p>
-  </w:comment>
-  <w:comment w:id="4" w:author="Evans, Cristin" w:date="2016-07-21T11:27:00Z" w:initials="EC">
-    <w:p>
-      <w:pPr>
-        <w:pStyle w:val="CommentText"/>
-      </w:pPr>
-      <w:r>
-        <w:rPr>
-          <w:rStyle w:val="CommentReference"/>
-        </w:rPr>
-        <w:annotationRef/>
-      </w:r>
-      <w:r>
-        <w:rPr>
-          <w:noProof/>
-        </w:rPr>
-        <w:t>Is a dateline needed?</w:t>
-      </w:r>
-    </w:p>
-  </w:comment>
-</w:comments>
-</file>
-
-<file path=word/commentsExtended.xml><?xml version="1.0" encoding="utf-8"?>
-<w15:commentsEx xmlns:wpc="http://schemas.microsoft.com/office/word/2010/wordprocessingCanvas" xmlns:mc="http://schemas.openxmlformats.org/markup-compatibility/2006" xmlns:o="urn:schemas-microsoft-com:office:office" xmlns:r="http://schemas.openxmlformats.org/officeDocument/2006/relationships" xmlns:m="http://schemas.openxmlformats.org/officeDocument/2006/math" xmlns:v="urn:schemas-microsoft-com:vml" xmlns:wp14="http://schemas.microsoft.com/office/word/2010/wordprocessingDrawing" xmlns:wp="http://schemas.openxmlformats.org/drawingml/2006/wordprocessingDrawing" xmlns:w10="urn:schemas-microsoft-com:office:word" xmlns:w="http://schemas.openxmlformats.org/wordprocessingml/2006/main" xmlns:w14="http://schemas.microsoft.com/office/word/2010/wordml" xmlns:w15="http://schemas.microsoft.com/office/word/2012/wordml" xmlns:wpg="http://schemas.microsoft.com/office/word/2010/wordprocessingGroup" xmlns:wpi="http://schemas.microsoft.com/office/word/2010/wordprocessingInk" xmlns:wne="http://schemas.microsoft.com/office/word/2006/wordml" xmlns:wps="http://schemas.microsoft.com/office/word/2010/wordprocessingShape" mc:Ignorable="w14 w15 wp14">
-  <w15:commentEx w15:paraId="206F5DF8" w15:done="0"/>
-  <w15:commentEx w15:paraId="110CEECB" w15:done="0"/>
-  <w15:commentEx w15:paraId="62B139A9" w15:done="0"/>
-  <w15:commentEx w15:paraId="3B71FB67" w15:done="0"/>
-</w15:commentsEx>
 </file>
 
 <file path=word/endnotes.xml><?xml version="1.0" encoding="utf-8"?>
@@ -1314,7 +1152,7 @@
 
 <file path=word/numbering.xml><?xml version="1.0" encoding="utf-8"?>
 <w:numbering xmlns:wpc="http://schemas.microsoft.com/office/word/2010/wordprocessingCanvas" xmlns:mc="http://schemas.openxmlformats.org/markup-compatibility/2006" xmlns:o="urn:schemas-microsoft-com:office:office" xmlns:r="http://schemas.openxmlformats.org/officeDocument/2006/relationships" xmlns:m="http://schemas.openxmlformats.org/officeDocument/2006/math" xmlns:v="urn:schemas-microsoft-com:vml" xmlns:wp14="http://schemas.microsoft.com/office/word/2010/wordprocessingDrawing" xmlns:wp="http://schemas.openxmlformats.org/drawingml/2006/wordprocessingDrawing" xmlns:w10="urn:schemas-microsoft-com:office:word" xmlns:w="http://schemas.openxmlformats.org/wordprocessingml/2006/main" xmlns:w14="http://schemas.microsoft.com/office/word/2010/wordml" xmlns:w15="http://schemas.microsoft.com/office/word/2012/wordml" xmlns:wpg="http://schemas.microsoft.com/office/word/2010/wordprocessingGroup" xmlns:wpi="http://schemas.microsoft.com/office/word/2010/wordprocessingInk" xmlns:wne="http://schemas.microsoft.com/office/word/2006/wordml" xmlns:wps="http://schemas.microsoft.com/office/word/2010/wordprocessingShape" mc:Ignorable="w14 w15 wp14">
-  <w:abstractNum w:abstractNumId="0" w15:restartNumberingAfterBreak="0">
+  <w:abstractNum w:abstractNumId="0">
     <w:nsid w:val="414B2D19"/>
     <w:multiLevelType w:val="multilevel"/>
     <w:tmpl w:val="17CEABDA"/>
@@ -1433,14 +1271,6 @@
     <w:abstractNumId w:val="0"/>
   </w:num>
 </w:numbering>
-</file>
-
-<file path=word/people.xml><?xml version="1.0" encoding="utf-8"?>
-<w15:people xmlns:wpc="http://schemas.microsoft.com/office/word/2010/wordprocessingCanvas" xmlns:mc="http://schemas.openxmlformats.org/markup-compatibility/2006" xmlns:o="urn:schemas-microsoft-com:office:office" xmlns:r="http://schemas.openxmlformats.org/officeDocument/2006/relationships" xmlns:m="http://schemas.openxmlformats.org/officeDocument/2006/math" xmlns:v="urn:schemas-microsoft-com:vml" xmlns:wp14="http://schemas.microsoft.com/office/word/2010/wordprocessingDrawing" xmlns:wp="http://schemas.openxmlformats.org/drawingml/2006/wordprocessingDrawing" xmlns:w10="urn:schemas-microsoft-com:office:word" xmlns:w="http://schemas.openxmlformats.org/wordprocessingml/2006/main" xmlns:w14="http://schemas.microsoft.com/office/word/2010/wordml" xmlns:w15="http://schemas.microsoft.com/office/word/2012/wordml" xmlns:wpg="http://schemas.microsoft.com/office/word/2010/wordprocessingGroup" xmlns:wpi="http://schemas.microsoft.com/office/word/2010/wordprocessingInk" xmlns:wne="http://schemas.microsoft.com/office/word/2006/wordml" xmlns:wps="http://schemas.microsoft.com/office/word/2010/wordprocessingShape" mc:Ignorable="w14 w15 wp14">
-  <w15:person w15:author="Evans, Cristin">
-    <w15:presenceInfo w15:providerId="AD" w15:userId="S-1-5-21-99445195-306996336-628622809-1348"/>
-  </w15:person>
-</w15:people>
 </file>
 
 <file path=word/styles.xml><?xml version="1.0" encoding="utf-8"?>
